--- a/doc/UserManual/Word/90_Appendix_InputType_StateMod.docx
+++ b/doc/UserManual/Word/90_Appendix_InputType_StateMod.docx
@@ -28,19 +28,25 @@
         <w:t>20</w:t>
       </w:r>
       <w:r>
-        <w:t>13</w:t>
+        <w:t>1</w:t>
+      </w:r>
+      <w:r>
+        <w:t>4</w:t>
       </w:r>
       <w:r>
         <w:t>-</w:t>
       </w:r>
       <w:r>
-        <w:t>11</w:t>
+        <w:t>0</w:t>
+      </w:r>
+      <w:r>
+        <w:t>1</w:t>
       </w:r>
       <w:r>
         <w:t>-</w:t>
       </w:r>
       <w:r>
-        <w:t>16</w:t>
+        <w:t>03</w:t>
       </w:r>
     </w:p>
     <w:p>
@@ -50,7 +56,6 @@
         </w:rPr>
       </w:pPr>
     </w:p>
-    <w:p/>
     <w:p>
       <w:pPr>
         <w:pStyle w:val="Heading1"/>
@@ -132,6 +137,9 @@
         </w:numPr>
       </w:pPr>
       <w:r>
+        <w:t xml:space="preserve">specific </w:t>
+      </w:r>
+      <w:r>
         <w:t>output (</w:t>
       </w:r>
       <w:r>
@@ -141,7 +149,13 @@
         <w:t>*.x*</w:t>
       </w:r>
       <w:r>
-        <w:t xml:space="preserve">) text files, such as the </w:t>
+        <w:t xml:space="preserve">) text files, </w:t>
+      </w:r>
+      <w:r>
+        <w:t>including the</w:t>
+      </w:r>
+      <w:r>
+        <w:t xml:space="preserve"> </w:t>
       </w:r>
       <w:r>
         <w:rPr>
@@ -158,7 +172,33 @@
       </w:r>
       <w:proofErr w:type="spellEnd"/>
       <w:r>
-        <w:t xml:space="preserve"> file</w:t>
+        <w:t xml:space="preserve"> </w:t>
+      </w:r>
+      <w:r>
+        <w:t xml:space="preserve">and </w:t>
+      </w:r>
+      <w:r>
+        <w:rPr>
+          <w:rStyle w:val="RTiSWDocFileDirReference"/>
+        </w:rPr>
+        <w:t>*.</w:t>
+      </w:r>
+      <w:proofErr w:type="spellStart"/>
+      <w:r>
+        <w:rPr>
+          <w:rStyle w:val="RTiSWDocFileDirReference"/>
+        </w:rPr>
+        <w:t>xpl</w:t>
+      </w:r>
+      <w:proofErr w:type="spellEnd"/>
+      <w:r>
+        <w:t xml:space="preserve"> </w:t>
+      </w:r>
+      <w:r>
+        <w:t>file</w:t>
+      </w:r>
+      <w:r>
+        <w:t>s</w:t>
       </w:r>
     </w:p>
     <w:p/>
@@ -690,6 +730,14 @@
                 <w:sz w:val="16"/>
               </w:rPr>
               <w:cr/>
+              <w:t># Beginning month (1=Jan)</w:t>
+            </w:r>
+            <w:r>
+              <w:rPr>
+                <w:rFonts w:ascii="Courier New" w:hAnsi="Courier New" w:cs="Courier New"/>
+                <w:sz w:val="16"/>
+              </w:rPr>
+              <w:cr/>
             </w:r>
             <w:r>
               <w:rPr>
@@ -697,14 +745,6 @@
                 <w:sz w:val="16"/>
               </w:rPr>
               <w:lastRenderedPageBreak/>
-              <w:t># Beginning month (1=Jan)</w:t>
-            </w:r>
-            <w:r>
-              <w:rPr>
-                <w:rFonts w:ascii="Courier New" w:hAnsi="Courier New" w:cs="Courier New"/>
-                <w:sz w:val="16"/>
-              </w:rPr>
-              <w:cr/>
               <w:t># Beginning year (4-digit)</w:t>
             </w:r>
             <w:r>
@@ -1720,16 +1760,7 @@
       </w:r>
       <w:proofErr w:type="spellEnd"/>
       <w:r>
-        <w:t xml:space="preserve"> </w:t>
-      </w:r>
-      <w:r>
-        <w:t xml:space="preserve">water right input </w:t>
-      </w:r>
-      <w:r>
-        <w:t xml:space="preserve">files </w:t>
-      </w:r>
-      <w:r>
-        <w:t xml:space="preserve">can be converted to time series of cumulative decrees.  See the explanation in the in the </w:t>
+        <w:t xml:space="preserve"> water right input files can be converted to time series of cumulative decrees.  See the explanation in the in the </w:t>
       </w:r>
       <w:proofErr w:type="spellStart"/>
       <w:proofErr w:type="gramStart"/>
@@ -1763,10 +1794,7 @@
         <w:pStyle w:val="Heading1"/>
       </w:pPr>
       <w:r>
-        <w:t>Text Output</w:t>
-      </w:r>
-      <w:r>
-        <w:t xml:space="preserve"> Files</w:t>
+        <w:t>Text Output Files</w:t>
       </w:r>
     </w:p>
     <w:p/>
@@ -1777,13 +1805,8 @@
       </w:r>
       <w:proofErr w:type="spellEnd"/>
       <w:r>
-        <w:t xml:space="preserve"> </w:t>
-      </w:r>
-      <w:r>
-        <w:t>text output files (</w:t>
-      </w:r>
-      <w:bookmarkStart w:id="0" w:name="_GoBack"/>
-      <w:bookmarkEnd w:id="0"/>
+        <w:t xml:space="preserve"> text output files (</w:t>
+      </w:r>
       <w:r>
         <w:rPr>
           <w:rStyle w:val="RTiSWDocFileDirReference"/>
@@ -1791,10 +1814,7 @@
         <w:t>*.x*</w:t>
       </w:r>
       <w:r>
-        <w:t>) can be read by the</w:t>
-      </w:r>
-      <w:r>
-        <w:t xml:space="preserve"> </w:t>
+        <w:t xml:space="preserve">) can be read by the </w:t>
       </w:r>
       <w:proofErr w:type="spellStart"/>
       <w:proofErr w:type="gramStart"/>
@@ -1819,10 +1839,7 @@
         <w:t>)</w:t>
       </w:r>
       <w:r>
-        <w:t xml:space="preserve"> command</w:t>
-      </w:r>
-      <w:r>
-        <w:t>, with the following notes:</w:t>
+        <w:t xml:space="preserve"> command, with the following notes:</w:t>
       </w:r>
     </w:p>
     <w:p/>
@@ -1847,9 +1864,1825 @@
         </w:numPr>
       </w:pPr>
       <w:r>
-        <w:t>The file formats are not as structured as the standard files and include additional information.  For example, information about each time series often is listed above the numerical tables of time series data.</w:t>
-      </w:r>
-    </w:p>
+        <w:t xml:space="preserve">The file formats are </w:t>
+      </w:r>
+      <w:r>
+        <w:t>different from</w:t>
+      </w:r>
+      <w:r>
+        <w:t xml:space="preserve"> the standard </w:t>
+      </w:r>
+      <w:r>
+        <w:t xml:space="preserve">time series </w:t>
+      </w:r>
+      <w:r>
+        <w:t xml:space="preserve">files and include additional </w:t>
+      </w:r>
+      <w:r>
+        <w:t xml:space="preserve">metadata </w:t>
+      </w:r>
+      <w:r>
+        <w:t>information.  For example, information about each time series often is listed above the numerical tables of time series data.</w:t>
+      </w:r>
+      <w:r>
+        <w:t xml:space="preserve">  This information is saved as time series properties.</w:t>
+      </w:r>
+    </w:p>
+    <w:p/>
+    <w:p>
+      <w:r>
+        <w:t xml:space="preserve">The </w:t>
+      </w:r>
+      <w:r>
+        <w:rPr>
+          <w:rStyle w:val="RTiSWDocFileDirReference"/>
+        </w:rPr>
+        <w:t>*.</w:t>
+      </w:r>
+      <w:proofErr w:type="spellStart"/>
+      <w:r>
+        <w:rPr>
+          <w:rStyle w:val="RTiSWDocFileDirReference"/>
+        </w:rPr>
+        <w:t>xpl</w:t>
+      </w:r>
+      <w:proofErr w:type="spellEnd"/>
+      <w:r>
+        <w:t xml:space="preserve"> file has sections</w:t>
+      </w:r>
+      <w:r>
+        <w:t xml:space="preserve"> similar to the following where each “Plan ID” has a metadata section and blocks of “Plan Uses” containing 12 months and a total for the year.</w:t>
+      </w:r>
+    </w:p>
+    <w:p/>
+    <w:p>
+      <w:pPr>
+        <w:rPr>
+          <w:rStyle w:val="RTiSWDocLiteralText"/>
+          <w:sz w:val="16"/>
+          <w:szCs w:val="16"/>
+        </w:rPr>
+      </w:pPr>
+      <w:r>
+        <w:rPr>
+          <w:rStyle w:val="RTiSWDocLiteralText"/>
+          <w:sz w:val="16"/>
+          <w:szCs w:val="16"/>
+        </w:rPr>
+        <w:t>Plan Summary    ACFT</w:t>
+      </w:r>
+    </w:p>
+    <w:p>
+      <w:pPr>
+        <w:rPr>
+          <w:rStyle w:val="RTiSWDocLiteralText"/>
+          <w:sz w:val="16"/>
+          <w:szCs w:val="16"/>
+        </w:rPr>
+      </w:pPr>
+      <w:r>
+        <w:rPr>
+          <w:rStyle w:val="RTiSWDocLiteralText"/>
+          <w:sz w:val="16"/>
+          <w:szCs w:val="16"/>
+        </w:rPr>
+        <w:t>Plan Number    =     1</w:t>
+      </w:r>
+    </w:p>
+    <w:p>
+      <w:pPr>
+        <w:rPr>
+          <w:rStyle w:val="RTiSWDocLiteralText"/>
+          <w:sz w:val="16"/>
+          <w:szCs w:val="16"/>
+        </w:rPr>
+      </w:pPr>
+      <w:r>
+        <w:rPr>
+          <w:rStyle w:val="RTiSWDocLiteralText"/>
+          <w:sz w:val="16"/>
+          <w:szCs w:val="16"/>
+        </w:rPr>
+        <w:t xml:space="preserve">Plan Type      =    11 </w:t>
+      </w:r>
+      <w:proofErr w:type="spellStart"/>
+      <w:r>
+        <w:rPr>
+          <w:rStyle w:val="RTiSWDocLiteralText"/>
+          <w:sz w:val="16"/>
+          <w:szCs w:val="16"/>
+        </w:rPr>
+        <w:t>Accounting_Plan</w:t>
+      </w:r>
+      <w:proofErr w:type="spellEnd"/>
+    </w:p>
+    <w:p>
+      <w:pPr>
+        <w:rPr>
+          <w:rStyle w:val="RTiSWDocLiteralText"/>
+          <w:sz w:val="16"/>
+          <w:szCs w:val="16"/>
+        </w:rPr>
+      </w:pPr>
+      <w:r>
+        <w:rPr>
+          <w:rStyle w:val="RTiSWDocLiteralText"/>
+          <w:sz w:val="16"/>
+          <w:szCs w:val="16"/>
+        </w:rPr>
+        <w:t xml:space="preserve">Plan ID        = </w:t>
+      </w:r>
+      <w:proofErr w:type="spellStart"/>
+      <w:r>
+        <w:rPr>
+          <w:rStyle w:val="RTiSWDocLiteralText"/>
+          <w:sz w:val="16"/>
+          <w:szCs w:val="16"/>
+        </w:rPr>
+        <w:t>AgDSplit</w:t>
+      </w:r>
+      <w:proofErr w:type="spellEnd"/>
+    </w:p>
+    <w:p>
+      <w:pPr>
+        <w:rPr>
+          <w:rStyle w:val="RTiSWDocLiteralText"/>
+          <w:sz w:val="16"/>
+          <w:szCs w:val="16"/>
+        </w:rPr>
+      </w:pPr>
+      <w:r>
+        <w:rPr>
+          <w:rStyle w:val="RTiSWDocLiteralText"/>
+          <w:sz w:val="16"/>
+          <w:szCs w:val="16"/>
+        </w:rPr>
+        <w:t xml:space="preserve">Plan Name      = </w:t>
+      </w:r>
+      <w:proofErr w:type="spellStart"/>
+      <w:r>
+        <w:rPr>
+          <w:rStyle w:val="RTiSWDocLiteralText"/>
+          <w:sz w:val="16"/>
+          <w:szCs w:val="16"/>
+        </w:rPr>
+        <w:t>AgriculturalDitchSplit</w:t>
+      </w:r>
+      <w:proofErr w:type="spellEnd"/>
+    </w:p>
+    <w:p>
+      <w:pPr>
+        <w:rPr>
+          <w:rStyle w:val="RTiSWDocLiteralText"/>
+          <w:sz w:val="16"/>
+          <w:szCs w:val="16"/>
+        </w:rPr>
+      </w:pPr>
+      <w:r>
+        <w:rPr>
+          <w:rStyle w:val="RTiSWDocLiteralText"/>
+          <w:sz w:val="16"/>
+          <w:szCs w:val="16"/>
+        </w:rPr>
+        <w:t>Plan Source    = 0700502</w:t>
+      </w:r>
+    </w:p>
+    <w:p>
+      <w:pPr>
+        <w:rPr>
+          <w:rStyle w:val="RTiSWDocLiteralText"/>
+          <w:sz w:val="16"/>
+          <w:szCs w:val="16"/>
+        </w:rPr>
+      </w:pPr>
+      <w:r>
+        <w:rPr>
+          <w:rStyle w:val="RTiSWDocLiteralText"/>
+          <w:sz w:val="16"/>
+          <w:szCs w:val="16"/>
+        </w:rPr>
+        <w:t xml:space="preserve">River Location = </w:t>
+      </w:r>
+      <w:proofErr w:type="spellStart"/>
+      <w:r>
+        <w:rPr>
+          <w:rStyle w:val="RTiSWDocLiteralText"/>
+          <w:sz w:val="16"/>
+          <w:szCs w:val="16"/>
+        </w:rPr>
+        <w:t>AgDSplit</w:t>
+      </w:r>
+      <w:proofErr w:type="spellEnd"/>
+    </w:p>
+    <w:p>
+      <w:pPr>
+        <w:rPr>
+          <w:rStyle w:val="RTiSWDocLiteralText"/>
+          <w:sz w:val="16"/>
+          <w:szCs w:val="16"/>
+        </w:rPr>
+      </w:pPr>
+    </w:p>
+    <w:p>
+      <w:pPr>
+        <w:rPr>
+          <w:rStyle w:val="RTiSWDocLiteralText"/>
+          <w:sz w:val="16"/>
+          <w:szCs w:val="16"/>
+        </w:rPr>
+      </w:pPr>
+      <w:r>
+        <w:rPr>
+          <w:rStyle w:val="RTiSWDocLiteralText"/>
+          <w:sz w:val="16"/>
+          <w:szCs w:val="16"/>
+        </w:rPr>
+        <w:t xml:space="preserve">Use   1   ID = AgDitch.17   Admin # = 18415.00001   Name = </w:t>
+      </w:r>
+      <w:proofErr w:type="spellStart"/>
+      <w:r>
+        <w:rPr>
+          <w:rStyle w:val="RTiSWDocLiteralText"/>
+          <w:sz w:val="16"/>
+          <w:szCs w:val="16"/>
+        </w:rPr>
+        <w:t>Opr_AgDitchSplit</w:t>
+      </w:r>
+      <w:proofErr w:type="spellEnd"/>
+      <w:r>
+        <w:rPr>
+          <w:rStyle w:val="RTiSWDocLiteralText"/>
+          <w:sz w:val="16"/>
+          <w:szCs w:val="16"/>
+        </w:rPr>
+        <w:t xml:space="preserve">-Accts     </w:t>
+      </w:r>
+      <w:proofErr w:type="spellStart"/>
+      <w:r>
+        <w:rPr>
+          <w:rStyle w:val="RTiSWDocLiteralText"/>
+          <w:sz w:val="16"/>
+          <w:szCs w:val="16"/>
+        </w:rPr>
+        <w:t>Opr</w:t>
+      </w:r>
+      <w:proofErr w:type="spellEnd"/>
+      <w:r>
+        <w:rPr>
+          <w:rStyle w:val="RTiSWDocLiteralText"/>
+          <w:sz w:val="16"/>
+          <w:szCs w:val="16"/>
+        </w:rPr>
+        <w:t xml:space="preserve"> Type </w:t>
+      </w:r>
+      <w:proofErr w:type="gramStart"/>
+      <w:r>
+        <w:rPr>
+          <w:rStyle w:val="RTiSWDocLiteralText"/>
+          <w:sz w:val="16"/>
+          <w:szCs w:val="16"/>
+        </w:rPr>
+        <w:t>=  46</w:t>
+      </w:r>
+      <w:proofErr w:type="gramEnd"/>
+      <w:r>
+        <w:rPr>
+          <w:rStyle w:val="RTiSWDocLiteralText"/>
+          <w:sz w:val="16"/>
+          <w:szCs w:val="16"/>
+        </w:rPr>
+        <w:t xml:space="preserve">   Destination = </w:t>
+      </w:r>
+      <w:proofErr w:type="spellStart"/>
+      <w:r>
+        <w:rPr>
+          <w:rStyle w:val="RTiSWDocLiteralText"/>
+          <w:sz w:val="16"/>
+          <w:szCs w:val="16"/>
+        </w:rPr>
+        <w:t>CMAgPln</w:t>
+      </w:r>
+      <w:proofErr w:type="spellEnd"/>
+      <w:r>
+        <w:rPr>
+          <w:rStyle w:val="RTiSWDocLiteralText"/>
+          <w:sz w:val="16"/>
+          <w:szCs w:val="16"/>
+        </w:rPr>
+        <w:t xml:space="preserve">        Status =  On</w:t>
+      </w:r>
+    </w:p>
+    <w:p>
+      <w:pPr>
+        <w:rPr>
+          <w:rStyle w:val="RTiSWDocLiteralText"/>
+          <w:sz w:val="16"/>
+          <w:szCs w:val="16"/>
+        </w:rPr>
+      </w:pPr>
+      <w:r>
+        <w:rPr>
+          <w:rStyle w:val="RTiSWDocLiteralText"/>
+          <w:sz w:val="16"/>
+          <w:szCs w:val="16"/>
+        </w:rPr>
+        <w:t xml:space="preserve">Use   2   ID = AgDitch.17   Admin # = 18415.00001   Name = </w:t>
+      </w:r>
+      <w:proofErr w:type="spellStart"/>
+      <w:r>
+        <w:rPr>
+          <w:rStyle w:val="RTiSWDocLiteralText"/>
+          <w:sz w:val="16"/>
+          <w:szCs w:val="16"/>
+        </w:rPr>
+        <w:t>Opr_AgDitchSplit</w:t>
+      </w:r>
+      <w:proofErr w:type="spellEnd"/>
+      <w:r>
+        <w:rPr>
+          <w:rStyle w:val="RTiSWDocLiteralText"/>
+          <w:sz w:val="16"/>
+          <w:szCs w:val="16"/>
+        </w:rPr>
+        <w:t xml:space="preserve">-Accts     </w:t>
+      </w:r>
+      <w:proofErr w:type="spellStart"/>
+      <w:r>
+        <w:rPr>
+          <w:rStyle w:val="RTiSWDocLiteralText"/>
+          <w:sz w:val="16"/>
+          <w:szCs w:val="16"/>
+        </w:rPr>
+        <w:t>Opr</w:t>
+      </w:r>
+      <w:proofErr w:type="spellEnd"/>
+      <w:r>
+        <w:rPr>
+          <w:rStyle w:val="RTiSWDocLiteralText"/>
+          <w:sz w:val="16"/>
+          <w:szCs w:val="16"/>
+        </w:rPr>
+        <w:t xml:space="preserve"> Type </w:t>
+      </w:r>
+      <w:proofErr w:type="gramStart"/>
+      <w:r>
+        <w:rPr>
+          <w:rStyle w:val="RTiSWDocLiteralText"/>
+          <w:sz w:val="16"/>
+          <w:szCs w:val="16"/>
+        </w:rPr>
+        <w:t>=  46</w:t>
+      </w:r>
+      <w:proofErr w:type="gramEnd"/>
+      <w:r>
+        <w:rPr>
+          <w:rStyle w:val="RTiSWDocLiteralText"/>
+          <w:sz w:val="16"/>
+          <w:szCs w:val="16"/>
+        </w:rPr>
+        <w:t xml:space="preserve">   Destination = </w:t>
+      </w:r>
+      <w:proofErr w:type="spellStart"/>
+      <w:r>
+        <w:rPr>
+          <w:rStyle w:val="RTiSWDocLiteralText"/>
+          <w:sz w:val="16"/>
+          <w:szCs w:val="16"/>
+        </w:rPr>
+        <w:t>CoorsAgPln</w:t>
+      </w:r>
+      <w:proofErr w:type="spellEnd"/>
+      <w:r>
+        <w:rPr>
+          <w:rStyle w:val="RTiSWDocLiteralText"/>
+          <w:sz w:val="16"/>
+          <w:szCs w:val="16"/>
+        </w:rPr>
+        <w:t xml:space="preserve">     Status =  On</w:t>
+      </w:r>
+    </w:p>
+    <w:p>
+      <w:pPr>
+        <w:rPr>
+          <w:rStyle w:val="RTiSWDocLiteralText"/>
+          <w:sz w:val="16"/>
+          <w:szCs w:val="16"/>
+        </w:rPr>
+      </w:pPr>
+      <w:r>
+        <w:rPr>
+          <w:rStyle w:val="RTiSWDocLiteralText"/>
+          <w:sz w:val="16"/>
+          <w:szCs w:val="16"/>
+        </w:rPr>
+        <w:t xml:space="preserve">Use   3   ID = AgSpill.01   Admin # = 18415.00001   Name = </w:t>
+      </w:r>
+      <w:proofErr w:type="spellStart"/>
+      <w:r>
+        <w:rPr>
+          <w:rStyle w:val="RTiSWDocLiteralText"/>
+          <w:sz w:val="16"/>
+          <w:szCs w:val="16"/>
+        </w:rPr>
+        <w:t>Opr_AgDSplit</w:t>
+      </w:r>
+      <w:proofErr w:type="spellEnd"/>
+      <w:r>
+        <w:rPr>
+          <w:rStyle w:val="RTiSWDocLiteralText"/>
+          <w:sz w:val="16"/>
+          <w:szCs w:val="16"/>
+        </w:rPr>
+        <w:t xml:space="preserve">-Spill         </w:t>
+      </w:r>
+      <w:proofErr w:type="spellStart"/>
+      <w:r>
+        <w:rPr>
+          <w:rStyle w:val="RTiSWDocLiteralText"/>
+          <w:sz w:val="16"/>
+          <w:szCs w:val="16"/>
+        </w:rPr>
+        <w:t>Opr</w:t>
+      </w:r>
+      <w:proofErr w:type="spellEnd"/>
+      <w:r>
+        <w:rPr>
+          <w:rStyle w:val="RTiSWDocLiteralText"/>
+          <w:sz w:val="16"/>
+          <w:szCs w:val="16"/>
+        </w:rPr>
+        <w:t xml:space="preserve"> Type </w:t>
+      </w:r>
+      <w:proofErr w:type="gramStart"/>
+      <w:r>
+        <w:rPr>
+          <w:rStyle w:val="RTiSWDocLiteralText"/>
+          <w:sz w:val="16"/>
+          <w:szCs w:val="16"/>
+        </w:rPr>
+        <w:t>=  29</w:t>
+      </w:r>
+      <w:proofErr w:type="gramEnd"/>
+      <w:r>
+        <w:rPr>
+          <w:rStyle w:val="RTiSWDocLiteralText"/>
+          <w:sz w:val="16"/>
+          <w:szCs w:val="16"/>
+        </w:rPr>
+        <w:t xml:space="preserve">   Destination = NA             Status =  On</w:t>
+      </w:r>
+    </w:p>
+    <w:p>
+      <w:pPr>
+        <w:rPr>
+          <w:rStyle w:val="RTiSWDocLiteralText"/>
+          <w:sz w:val="16"/>
+          <w:szCs w:val="16"/>
+        </w:rPr>
+      </w:pPr>
+    </w:p>
+    <w:p>
+      <w:pPr>
+        <w:rPr>
+          <w:rStyle w:val="RTiSWDocLiteralText"/>
+          <w:sz w:val="16"/>
+          <w:szCs w:val="16"/>
+        </w:rPr>
+      </w:pPr>
+      <w:r>
+        <w:rPr>
+          <w:rStyle w:val="RTiSWDocLiteralText"/>
+          <w:sz w:val="16"/>
+          <w:szCs w:val="16"/>
+        </w:rPr>
+        <w:t xml:space="preserve">                                            Plan Uses</w:t>
+      </w:r>
+    </w:p>
+    <w:p>
+      <w:pPr>
+        <w:rPr>
+          <w:rStyle w:val="RTiSWDocLiteralText"/>
+          <w:sz w:val="16"/>
+          <w:szCs w:val="16"/>
+        </w:rPr>
+      </w:pPr>
+      <w:r>
+        <w:rPr>
+          <w:rStyle w:val="RTiSWDocLiteralText"/>
+          <w:sz w:val="16"/>
+          <w:szCs w:val="16"/>
+        </w:rPr>
+        <w:t xml:space="preserve">                                     Supply ______________________________________________________________________________________________</w:t>
+      </w:r>
+      <w:r>
+        <w:rPr>
+          <w:rStyle w:val="RTiSWDocLiteralText"/>
+          <w:sz w:val="16"/>
+          <w:szCs w:val="16"/>
+        </w:rPr>
+        <w:t>...</w:t>
+      </w:r>
+    </w:p>
+    <w:p>
+      <w:pPr>
+        <w:rPr>
+          <w:rStyle w:val="RTiSWDocLiteralText"/>
+          <w:sz w:val="16"/>
+          <w:szCs w:val="16"/>
+        </w:rPr>
+      </w:pPr>
+      <w:r>
+        <w:rPr>
+          <w:rStyle w:val="RTiSWDocLiteralText"/>
+          <w:sz w:val="16"/>
+          <w:szCs w:val="16"/>
+        </w:rPr>
+        <w:t xml:space="preserve">Plan         River                    Total   Use 1   Use 2   Use 3   Use 4   Use 5   Use 6   </w:t>
+      </w:r>
+      <w:r>
+        <w:rPr>
+          <w:rStyle w:val="RTiSWDocLiteralText"/>
+          <w:sz w:val="16"/>
+          <w:szCs w:val="16"/>
+        </w:rPr>
+        <w:t>…</w:t>
+      </w:r>
+    </w:p>
+    <w:p>
+      <w:pPr>
+        <w:rPr>
+          <w:rStyle w:val="RTiSWDocLiteralText"/>
+          <w:sz w:val="16"/>
+          <w:szCs w:val="16"/>
+        </w:rPr>
+      </w:pPr>
+      <w:r>
+        <w:rPr>
+          <w:rStyle w:val="RTiSWDocLiteralText"/>
+          <w:sz w:val="16"/>
+          <w:szCs w:val="16"/>
+        </w:rPr>
+        <w:t xml:space="preserve">ID           </w:t>
+      </w:r>
+      <w:proofErr w:type="spellStart"/>
+      <w:r>
+        <w:rPr>
+          <w:rStyle w:val="RTiSWDocLiteralText"/>
+          <w:sz w:val="16"/>
+          <w:szCs w:val="16"/>
+        </w:rPr>
+        <w:t>ID</w:t>
+      </w:r>
+      <w:proofErr w:type="spellEnd"/>
+      <w:r>
+        <w:rPr>
+          <w:rStyle w:val="RTiSWDocLiteralText"/>
+          <w:sz w:val="16"/>
+          <w:szCs w:val="16"/>
+        </w:rPr>
+        <w:t xml:space="preserve">           Year   Mo     N/A     (+)     (+)     (+)     (+)     (+)     (+)    </w:t>
+      </w:r>
+      <w:r>
+        <w:rPr>
+          <w:rStyle w:val="RTiSWDocLiteralText"/>
+          <w:sz w:val="16"/>
+          <w:szCs w:val="16"/>
+        </w:rPr>
+        <w:t>…</w:t>
+      </w:r>
+    </w:p>
+    <w:p>
+      <w:pPr>
+        <w:rPr>
+          <w:rStyle w:val="RTiSWDocLiteralText"/>
+          <w:sz w:val="16"/>
+          <w:szCs w:val="16"/>
+        </w:rPr>
+      </w:pPr>
+      <w:r>
+        <w:rPr>
+          <w:rStyle w:val="RTiSWDocLiteralText"/>
+          <w:sz w:val="16"/>
+          <w:szCs w:val="16"/>
+        </w:rPr>
+        <w:t xml:space="preserve">                                       </w:t>
+      </w:r>
+      <w:proofErr w:type="gramStart"/>
+      <w:r>
+        <w:rPr>
+          <w:rStyle w:val="RTiSWDocLiteralText"/>
+          <w:sz w:val="16"/>
+          <w:szCs w:val="16"/>
+        </w:rPr>
+        <w:t>( 1</w:t>
+      </w:r>
+      <w:proofErr w:type="gramEnd"/>
+      <w:r>
+        <w:rPr>
+          <w:rStyle w:val="RTiSWDocLiteralText"/>
+          <w:sz w:val="16"/>
+          <w:szCs w:val="16"/>
+        </w:rPr>
+        <w:t xml:space="preserve">)    ( 2)    ( 3)    ( 4)    ( 5)    ( 6)    ( 7)    </w:t>
+      </w:r>
+      <w:r>
+        <w:rPr>
+          <w:rStyle w:val="RTiSWDocLiteralText"/>
+          <w:sz w:val="16"/>
+          <w:szCs w:val="16"/>
+        </w:rPr>
+        <w:t>…</w:t>
+      </w:r>
+    </w:p>
+    <w:p>
+      <w:pPr>
+        <w:rPr>
+          <w:rStyle w:val="RTiSWDocLiteralText"/>
+          <w:sz w:val="16"/>
+          <w:szCs w:val="16"/>
+        </w:rPr>
+      </w:pPr>
+      <w:r>
+        <w:rPr>
+          <w:rStyle w:val="RTiSWDocLiteralText"/>
+          <w:sz w:val="16"/>
+          <w:szCs w:val="16"/>
+        </w:rPr>
+        <w:t xml:space="preserve">____________ ____________ ____ ____ _______ _______ _______ _______ _______ _______ _______ </w:t>
+      </w:r>
+    </w:p>
+    <w:p>
+      <w:pPr>
+        <w:rPr>
+          <w:rStyle w:val="RTiSWDocLiteralText"/>
+          <w:sz w:val="16"/>
+          <w:szCs w:val="16"/>
+        </w:rPr>
+      </w:pPr>
+      <w:proofErr w:type="spellStart"/>
+      <w:r>
+        <w:rPr>
+          <w:rStyle w:val="RTiSWDocLiteralText"/>
+          <w:sz w:val="16"/>
+          <w:szCs w:val="16"/>
+        </w:rPr>
+        <w:t>AgDSplit</w:t>
+      </w:r>
+      <w:proofErr w:type="spellEnd"/>
+      <w:r>
+        <w:rPr>
+          <w:rStyle w:val="RTiSWDocLiteralText"/>
+          <w:sz w:val="16"/>
+          <w:szCs w:val="16"/>
+        </w:rPr>
+        <w:t xml:space="preserve">     </w:t>
+      </w:r>
+      <w:proofErr w:type="spellStart"/>
+      <w:r>
+        <w:rPr>
+          <w:rStyle w:val="RTiSWDocLiteralText"/>
+          <w:sz w:val="16"/>
+          <w:szCs w:val="16"/>
+        </w:rPr>
+        <w:t>AgDSplit</w:t>
+      </w:r>
+      <w:proofErr w:type="spellEnd"/>
+      <w:r>
+        <w:rPr>
+          <w:rStyle w:val="RTiSWDocLiteralText"/>
+          <w:sz w:val="16"/>
+          <w:szCs w:val="16"/>
+        </w:rPr>
+        <w:t xml:space="preserve">     </w:t>
+      </w:r>
+      <w:proofErr w:type="gramStart"/>
+      <w:r>
+        <w:rPr>
+          <w:rStyle w:val="RTiSWDocLiteralText"/>
+          <w:sz w:val="16"/>
+          <w:szCs w:val="16"/>
+        </w:rPr>
+        <w:t>1979  NOV</w:t>
+      </w:r>
+      <w:proofErr w:type="gramEnd"/>
+      <w:r>
+        <w:rPr>
+          <w:rStyle w:val="RTiSWDocLiteralText"/>
+          <w:sz w:val="16"/>
+          <w:szCs w:val="16"/>
+        </w:rPr>
+        <w:t xml:space="preserve">     0.0     0.0     0.0     0.0     0.0     0.0     0.0   </w:t>
+      </w:r>
+      <w:r>
+        <w:rPr>
+          <w:rStyle w:val="RTiSWDocLiteralText"/>
+          <w:sz w:val="16"/>
+          <w:szCs w:val="16"/>
+        </w:rPr>
+        <w:t xml:space="preserve"> …</w:t>
+      </w:r>
+    </w:p>
+    <w:p>
+      <w:pPr>
+        <w:rPr>
+          <w:rStyle w:val="RTiSWDocLiteralText"/>
+          <w:sz w:val="16"/>
+          <w:szCs w:val="16"/>
+        </w:rPr>
+      </w:pPr>
+      <w:proofErr w:type="spellStart"/>
+      <w:r>
+        <w:rPr>
+          <w:rStyle w:val="RTiSWDocLiteralText"/>
+          <w:sz w:val="16"/>
+          <w:szCs w:val="16"/>
+        </w:rPr>
+        <w:t>AgDSplit</w:t>
+      </w:r>
+      <w:proofErr w:type="spellEnd"/>
+      <w:r>
+        <w:rPr>
+          <w:rStyle w:val="RTiSWDocLiteralText"/>
+          <w:sz w:val="16"/>
+          <w:szCs w:val="16"/>
+        </w:rPr>
+        <w:t xml:space="preserve">     </w:t>
+      </w:r>
+      <w:proofErr w:type="spellStart"/>
+      <w:r>
+        <w:rPr>
+          <w:rStyle w:val="RTiSWDocLiteralText"/>
+          <w:sz w:val="16"/>
+          <w:szCs w:val="16"/>
+        </w:rPr>
+        <w:t>AgDSplit</w:t>
+      </w:r>
+      <w:proofErr w:type="spellEnd"/>
+      <w:r>
+        <w:rPr>
+          <w:rStyle w:val="RTiSWDocLiteralText"/>
+          <w:sz w:val="16"/>
+          <w:szCs w:val="16"/>
+        </w:rPr>
+        <w:t xml:space="preserve">     </w:t>
+      </w:r>
+      <w:proofErr w:type="gramStart"/>
+      <w:r>
+        <w:rPr>
+          <w:rStyle w:val="RTiSWDocLiteralText"/>
+          <w:sz w:val="16"/>
+          <w:szCs w:val="16"/>
+        </w:rPr>
+        <w:t>1979  DEC</w:t>
+      </w:r>
+      <w:proofErr w:type="gramEnd"/>
+      <w:r>
+        <w:rPr>
+          <w:rStyle w:val="RTiSWDocLiteralText"/>
+          <w:sz w:val="16"/>
+          <w:szCs w:val="16"/>
+        </w:rPr>
+        <w:t xml:space="preserve">     0.0     0.0     0.0     </w:t>
+      </w:r>
+      <w:r>
+        <w:rPr>
+          <w:rStyle w:val="RTiSWDocLiteralText"/>
+          <w:sz w:val="16"/>
+          <w:szCs w:val="16"/>
+        </w:rPr>
+        <w:t>0.0     0.0     0.0     0.0    …</w:t>
+      </w:r>
+    </w:p>
+    <w:p>
+      <w:pPr>
+        <w:rPr>
+          <w:rStyle w:val="RTiSWDocLiteralText"/>
+          <w:sz w:val="16"/>
+          <w:szCs w:val="16"/>
+        </w:rPr>
+      </w:pPr>
+      <w:proofErr w:type="spellStart"/>
+      <w:r>
+        <w:rPr>
+          <w:rStyle w:val="RTiSWDocLiteralText"/>
+          <w:sz w:val="16"/>
+          <w:szCs w:val="16"/>
+        </w:rPr>
+        <w:t>AgDSplit</w:t>
+      </w:r>
+      <w:proofErr w:type="spellEnd"/>
+      <w:r>
+        <w:rPr>
+          <w:rStyle w:val="RTiSWDocLiteralText"/>
+          <w:sz w:val="16"/>
+          <w:szCs w:val="16"/>
+        </w:rPr>
+        <w:t xml:space="preserve">     </w:t>
+      </w:r>
+      <w:proofErr w:type="spellStart"/>
+      <w:r>
+        <w:rPr>
+          <w:rStyle w:val="RTiSWDocLiteralText"/>
+          <w:sz w:val="16"/>
+          <w:szCs w:val="16"/>
+        </w:rPr>
+        <w:t>AgDSplit</w:t>
+      </w:r>
+      <w:proofErr w:type="spellEnd"/>
+      <w:r>
+        <w:rPr>
+          <w:rStyle w:val="RTiSWDocLiteralText"/>
+          <w:sz w:val="16"/>
+          <w:szCs w:val="16"/>
+        </w:rPr>
+        <w:t xml:space="preserve">     </w:t>
+      </w:r>
+      <w:proofErr w:type="gramStart"/>
+      <w:r>
+        <w:rPr>
+          <w:rStyle w:val="RTiSWDocLiteralText"/>
+          <w:sz w:val="16"/>
+          <w:szCs w:val="16"/>
+        </w:rPr>
+        <w:t>1980  JAN</w:t>
+      </w:r>
+      <w:proofErr w:type="gramEnd"/>
+      <w:r>
+        <w:rPr>
+          <w:rStyle w:val="RTiSWDocLiteralText"/>
+          <w:sz w:val="16"/>
+          <w:szCs w:val="16"/>
+        </w:rPr>
+        <w:t xml:space="preserve">     0.0     0.0     0.0     0.0     0.</w:t>
+      </w:r>
+      <w:r>
+        <w:rPr>
+          <w:rStyle w:val="RTiSWDocLiteralText"/>
+          <w:sz w:val="16"/>
+          <w:szCs w:val="16"/>
+        </w:rPr>
+        <w:t>0     0.0     0.0    …</w:t>
+      </w:r>
+    </w:p>
+    <w:p/>
+    <w:p>
+      <w:r>
+        <w:t>The file is handled as follows.  Plan metadata are used to form unique time series identifiers that uniquely identify the time series and provide enough information to be understood without referencing other data.  Each column in the output matching metadata results in a time series and a total annual time series also is created.</w:t>
+      </w:r>
+    </w:p>
+    <w:p/>
+    <w:p>
+      <w:pPr>
+        <w:pStyle w:val="ListParagraph"/>
+        <w:numPr>
+          <w:ilvl w:val="0"/>
+          <w:numId w:val="46"/>
+        </w:numPr>
+      </w:pPr>
+      <w:r>
+        <w:t xml:space="preserve">The first month in the data section indicates the year type for the run and the year is always the calendar year (in the example above irrigation year </w:t>
+      </w:r>
+      <w:r>
+        <w:rPr>
+          <w:rStyle w:val="RTiSWDocLiteralText"/>
+        </w:rPr>
+        <w:t>1980</w:t>
+      </w:r>
+      <w:r>
+        <w:t xml:space="preserve"> is shown, which starts in </w:t>
+      </w:r>
+      <w:r>
+        <w:rPr>
+          <w:rStyle w:val="RTiSWDocLiteralText"/>
+        </w:rPr>
+        <w:t>NOV</w:t>
+      </w:r>
+      <w:r>
+        <w:t xml:space="preserve"> of </w:t>
+      </w:r>
+      <w:r>
+        <w:rPr>
+          <w:rStyle w:val="RTiSWDocLiteralText"/>
+        </w:rPr>
+        <w:t>1979</w:t>
+      </w:r>
+      <w:r>
+        <w:t>.</w:t>
+      </w:r>
+    </w:p>
+    <w:p>
+      <w:pPr>
+        <w:pStyle w:val="ListParagraph"/>
+        <w:numPr>
+          <w:ilvl w:val="0"/>
+          <w:numId w:val="46"/>
+        </w:numPr>
+      </w:pPr>
+      <w:r>
+        <w:t xml:space="preserve">The </w:t>
+      </w:r>
+      <w:r>
+        <w:t>location part of the time series is set to</w:t>
+      </w:r>
+      <w:r>
+        <w:t>:</w:t>
+      </w:r>
+    </w:p>
+    <w:p>
+      <w:pPr>
+        <w:pStyle w:val="ListParagraph"/>
+        <w:numPr>
+          <w:ilvl w:val="1"/>
+          <w:numId w:val="46"/>
+        </w:numPr>
+      </w:pPr>
+      <w:proofErr w:type="spellStart"/>
+      <w:r>
+        <w:rPr>
+          <w:rStyle w:val="RTiSWDocLiteralText"/>
+        </w:rPr>
+        <w:lastRenderedPageBreak/>
+        <w:t>Plan</w:t>
+      </w:r>
+      <w:proofErr w:type="gramStart"/>
+      <w:r>
+        <w:rPr>
+          <w:rStyle w:val="RTiSWDocLiteralText"/>
+        </w:rPr>
+        <w:t>:</w:t>
+      </w:r>
+      <w:r>
+        <w:rPr>
+          <w:rStyle w:val="RTiSWDocLiteralText"/>
+        </w:rPr>
+        <w:t>Plan</w:t>
+      </w:r>
+      <w:proofErr w:type="spellEnd"/>
+      <w:proofErr w:type="gramEnd"/>
+      <w:r>
+        <w:rPr>
+          <w:rStyle w:val="RTiSWDocLiteralText"/>
+        </w:rPr>
+        <w:t xml:space="preserve"> </w:t>
+      </w:r>
+      <w:proofErr w:type="spellStart"/>
+      <w:r>
+        <w:rPr>
+          <w:rStyle w:val="RTiSWDocLiteralText"/>
+        </w:rPr>
+        <w:t>ID</w:t>
+      </w:r>
+      <w:r>
+        <w:rPr>
+          <w:rStyle w:val="RTiSWDocLiteralText"/>
+        </w:rPr>
+        <w:t>-</w:t>
+      </w:r>
+      <w:r>
+        <w:rPr>
+          <w:rStyle w:val="RTiSWDocLiteralText"/>
+        </w:rPr>
+        <w:t>Use</w:t>
+      </w:r>
+      <w:r>
+        <w:rPr>
+          <w:rStyle w:val="RTiSWDocLiteralText"/>
+        </w:rPr>
+        <w:t>:Use</w:t>
+      </w:r>
+      <w:proofErr w:type="spellEnd"/>
+      <w:r>
+        <w:rPr>
+          <w:rStyle w:val="RTiSWDocLiteralText"/>
+        </w:rPr>
+        <w:t xml:space="preserve"> ID</w:t>
+      </w:r>
+      <w:r>
+        <w:t xml:space="preserve"> with periods replaced with underscores, for example </w:t>
+      </w:r>
+      <w:r>
+        <w:rPr>
+          <w:rStyle w:val="RTiSWDocLiteralText"/>
+        </w:rPr>
+        <w:t>Plan:</w:t>
+      </w:r>
+      <w:r>
+        <w:rPr>
+          <w:rStyle w:val="RTiSWDocLiteralText"/>
+        </w:rPr>
+        <w:t>AgDSplit</w:t>
+      </w:r>
+      <w:r>
+        <w:rPr>
+          <w:rStyle w:val="RTiSWDocLiteralText"/>
+        </w:rPr>
+        <w:t>-Use:</w:t>
+      </w:r>
+      <w:r>
+        <w:rPr>
+          <w:rStyle w:val="RTiSWDocLiteralText"/>
+        </w:rPr>
+        <w:t>AgDitch_17</w:t>
+      </w:r>
+      <w:r>
+        <w:t>.</w:t>
+      </w:r>
+      <w:r>
+        <w:t xml:space="preserve">  (</w:t>
+      </w:r>
+      <w:r>
+        <w:rPr>
+          <w:highlight w:val="yellow"/>
+        </w:rPr>
+        <w:t>Need to evaluate if this and scenario part is OK</w:t>
+      </w:r>
+      <w:r>
+        <w:rPr>
+          <w:highlight w:val="yellow"/>
+        </w:rPr>
+        <w:t>.  An alternative would be to include source and destination in the location</w:t>
+      </w:r>
+      <w:r>
+        <w:t>).</w:t>
+      </w:r>
+    </w:p>
+    <w:p>
+      <w:pPr>
+        <w:pStyle w:val="ListParagraph"/>
+        <w:numPr>
+          <w:ilvl w:val="1"/>
+          <w:numId w:val="46"/>
+        </w:numPr>
+      </w:pPr>
+      <w:proofErr w:type="spellStart"/>
+      <w:r>
+        <w:rPr>
+          <w:rStyle w:val="RTiSWDocLiteralText"/>
+        </w:rPr>
+        <w:t>Plan</w:t>
+      </w:r>
+      <w:proofErr w:type="gramStart"/>
+      <w:r>
+        <w:rPr>
+          <w:rStyle w:val="RTiSWDocLiteralText"/>
+        </w:rPr>
+        <w:t>:Plan</w:t>
+      </w:r>
+      <w:proofErr w:type="spellEnd"/>
+      <w:proofErr w:type="gramEnd"/>
+      <w:r>
+        <w:rPr>
+          <w:rStyle w:val="RTiSWDocLiteralText"/>
+        </w:rPr>
+        <w:t xml:space="preserve"> </w:t>
+      </w:r>
+      <w:proofErr w:type="spellStart"/>
+      <w:r>
+        <w:rPr>
+          <w:rStyle w:val="RTiSWDocLiteralText"/>
+        </w:rPr>
+        <w:t>ID</w:t>
+      </w:r>
+      <w:r>
+        <w:rPr>
+          <w:rStyle w:val="RTiSWDocLiteralText"/>
+        </w:rPr>
+        <w:t>-Src:</w:t>
+      </w:r>
+      <w:r>
+        <w:rPr>
+          <w:rStyle w:val="RTiSWDocLiteralText"/>
+        </w:rPr>
+        <w:t>Src</w:t>
+      </w:r>
+      <w:proofErr w:type="spellEnd"/>
+      <w:r>
+        <w:rPr>
+          <w:rStyle w:val="RTiSWDocLiteralText"/>
+        </w:rPr>
+        <w:t xml:space="preserve"> ID</w:t>
+      </w:r>
+      <w:r>
+        <w:t xml:space="preserve">, for example </w:t>
+      </w:r>
+      <w:proofErr w:type="spellStart"/>
+      <w:r>
+        <w:rPr>
+          <w:rStyle w:val="RTiSWDocLiteralText"/>
+        </w:rPr>
+        <w:t>Plan</w:t>
+      </w:r>
+      <w:r>
+        <w:rPr>
+          <w:rStyle w:val="RTiSWDocLiteralText"/>
+        </w:rPr>
+        <w:t>:ArvBDCRFs</w:t>
+      </w:r>
+      <w:r>
+        <w:rPr>
+          <w:rStyle w:val="RTiSWDocLiteralText"/>
+        </w:rPr>
+        <w:t>-</w:t>
+      </w:r>
+      <w:r>
+        <w:rPr>
+          <w:rStyle w:val="RTiSWDocLiteralText"/>
+        </w:rPr>
+        <w:t>Src:</w:t>
+      </w:r>
+      <w:r>
+        <w:rPr>
+          <w:rStyle w:val="RTiSWDocLiteralText"/>
+        </w:rPr>
+        <w:t>In_Priority</w:t>
+      </w:r>
+      <w:proofErr w:type="spellEnd"/>
+      <w:r>
+        <w:t>.</w:t>
+      </w:r>
+    </w:p>
+    <w:p>
+      <w:pPr>
+        <w:pStyle w:val="ListParagraph"/>
+        <w:numPr>
+          <w:ilvl w:val="1"/>
+          <w:numId w:val="46"/>
+        </w:numPr>
+      </w:pPr>
+      <w:r>
+        <w:t xml:space="preserve">If the detailed time series metadata are not parsed, then the </w:t>
+      </w:r>
+      <w:r>
+        <w:rPr>
+          <w:rStyle w:val="RTiSWDocLiteralText"/>
+        </w:rPr>
+        <w:t>Use ID</w:t>
+      </w:r>
+      <w:r>
+        <w:t xml:space="preserve"> or </w:t>
+      </w:r>
+      <w:proofErr w:type="spellStart"/>
+      <w:r>
+        <w:rPr>
+          <w:rStyle w:val="RTiSWDocLiteralText"/>
+        </w:rPr>
+        <w:t>Src</w:t>
+      </w:r>
+      <w:proofErr w:type="spellEnd"/>
+      <w:r>
+        <w:rPr>
+          <w:rStyle w:val="RTiSWDocLiteralText"/>
+        </w:rPr>
+        <w:t xml:space="preserve"> ID</w:t>
+      </w:r>
+      <w:r>
+        <w:t xml:space="preserve"> will be set to the column number (</w:t>
+      </w:r>
+      <w:r>
+        <w:rPr>
+          <w:highlight w:val="yellow"/>
+        </w:rPr>
+        <w:t>this is not desirable because it is inefficient for modelers and may result in lookup errors</w:t>
+      </w:r>
+      <w:r>
+        <w:t>).</w:t>
+      </w:r>
+    </w:p>
+    <w:p>
+      <w:pPr>
+        <w:pStyle w:val="ListParagraph"/>
+        <w:numPr>
+          <w:ilvl w:val="0"/>
+          <w:numId w:val="46"/>
+        </w:numPr>
+      </w:pPr>
+      <w:r>
+        <w:t xml:space="preserve">The data source part of the time series is set to </w:t>
+      </w:r>
+      <w:proofErr w:type="spellStart"/>
+      <w:r>
+        <w:rPr>
+          <w:rStyle w:val="RTiSWDocLiteralText"/>
+        </w:rPr>
+        <w:t>StateMod</w:t>
+      </w:r>
+      <w:proofErr w:type="spellEnd"/>
+      <w:r>
+        <w:t>.</w:t>
+      </w:r>
+    </w:p>
+    <w:p>
+      <w:pPr>
+        <w:pStyle w:val="ListParagraph"/>
+        <w:numPr>
+          <w:ilvl w:val="0"/>
+          <w:numId w:val="46"/>
+        </w:numPr>
+      </w:pPr>
+      <w:r>
+        <w:t>The data type part of the time series is set to</w:t>
+      </w:r>
+      <w:r>
+        <w:t>:</w:t>
+      </w:r>
+    </w:p>
+    <w:p>
+      <w:pPr>
+        <w:pStyle w:val="ListParagraph"/>
+        <w:numPr>
+          <w:ilvl w:val="1"/>
+          <w:numId w:val="46"/>
+        </w:numPr>
+      </w:pPr>
+      <w:r>
+        <w:t xml:space="preserve">If the detailed time series metadata are parsed: </w:t>
+      </w:r>
+      <w:proofErr w:type="spellStart"/>
+      <w:r>
+        <w:rPr>
+          <w:rStyle w:val="RTiSWDocLiteralText"/>
+        </w:rPr>
+        <w:t>PlanType</w:t>
+      </w:r>
+      <w:proofErr w:type="spellEnd"/>
+      <w:r>
+        <w:rPr>
+          <w:rStyle w:val="RTiSWDocLiteralText"/>
+        </w:rPr>
+        <w:t>-</w:t>
+      </w:r>
+      <w:r>
+        <w:rPr>
+          <w:rStyle w:val="RTiSWDocLiteralText"/>
+        </w:rPr>
+        <w:t>Description</w:t>
+      </w:r>
+      <w:r>
+        <w:rPr>
+          <w:rStyle w:val="RTiSWDocLiteralText"/>
+        </w:rPr>
+        <w:t>-</w:t>
+      </w:r>
+      <w:proofErr w:type="spellStart"/>
+      <w:r>
+        <w:rPr>
+          <w:rStyle w:val="RTiSWDocLiteralText"/>
+        </w:rPr>
+        <w:t>OprType</w:t>
+      </w:r>
+      <w:proofErr w:type="spellEnd"/>
+      <w:r>
+        <w:t xml:space="preserve"> (e.g., </w:t>
+      </w:r>
+      <w:r>
+        <w:rPr>
+          <w:rStyle w:val="RTiSWDocLiteralText"/>
+        </w:rPr>
+        <w:t>11</w:t>
+      </w:r>
+      <w:r>
+        <w:rPr>
+          <w:rStyle w:val="RTiSWDocLiteralText"/>
+        </w:rPr>
+        <w:t>-</w:t>
+      </w:r>
+      <w:r>
+        <w:rPr>
+          <w:rStyle w:val="RTiSWDocLiteralText"/>
+        </w:rPr>
+        <w:t>AccountingPlan</w:t>
+      </w:r>
+      <w:r>
+        <w:rPr>
+          <w:rStyle w:val="RTiSWDocLiteralText"/>
+        </w:rPr>
+        <w:t>-</w:t>
+      </w:r>
+      <w:r>
+        <w:rPr>
+          <w:rStyle w:val="RTiSWDocLiteralText"/>
+        </w:rPr>
+        <w:t>46</w:t>
+      </w:r>
+      <w:r>
+        <w:t>)</w:t>
+      </w:r>
+    </w:p>
+    <w:p>
+      <w:pPr>
+        <w:pStyle w:val="ListParagraph"/>
+        <w:numPr>
+          <w:ilvl w:val="1"/>
+          <w:numId w:val="46"/>
+        </w:numPr>
+      </w:pPr>
+      <w:r>
+        <w:t>If the detailed time series metadata are not parsed</w:t>
+      </w:r>
+      <w:r>
+        <w:t xml:space="preserve"> or operating rule is &lt; 0</w:t>
+      </w:r>
+      <w:r>
+        <w:t xml:space="preserve">:  </w:t>
+      </w:r>
+      <w:proofErr w:type="spellStart"/>
+      <w:r>
+        <w:rPr>
+          <w:rStyle w:val="RTiSWDocLiteralText"/>
+        </w:rPr>
+        <w:t>PlanType</w:t>
+      </w:r>
+      <w:proofErr w:type="spellEnd"/>
+      <w:r>
+        <w:rPr>
+          <w:rStyle w:val="RTiSWDocLiteralText"/>
+        </w:rPr>
+        <w:t>-</w:t>
+      </w:r>
+      <w:r>
+        <w:rPr>
+          <w:rStyle w:val="RTiSWDocLiteralText"/>
+        </w:rPr>
+        <w:t>Description</w:t>
+      </w:r>
+      <w:r>
+        <w:rPr>
+          <w:rStyle w:val="RTiSWDocLiteralText"/>
+        </w:rPr>
+        <w:t xml:space="preserve"> </w:t>
+      </w:r>
+      <w:r>
+        <w:t xml:space="preserve">(e.g., </w:t>
+      </w:r>
+      <w:r>
+        <w:rPr>
+          <w:rStyle w:val="RTiSWDocLiteralText"/>
+        </w:rPr>
+        <w:t>11</w:t>
+      </w:r>
+      <w:r>
+        <w:rPr>
+          <w:rStyle w:val="RTiSWDocLiteralText"/>
+        </w:rPr>
+        <w:t>-</w:t>
+      </w:r>
+      <w:r>
+        <w:rPr>
+          <w:rStyle w:val="RTiSWDocLiteralText"/>
+        </w:rPr>
+        <w:t>AccountingPlan</w:t>
+      </w:r>
+      <w:r>
+        <w:t>)</w:t>
+      </w:r>
+    </w:p>
+    <w:p>
+      <w:pPr>
+        <w:pStyle w:val="ListParagraph"/>
+        <w:numPr>
+          <w:ilvl w:val="0"/>
+          <w:numId w:val="46"/>
+        </w:numPr>
+      </w:pPr>
+      <w:r>
+        <w:t xml:space="preserve">The time series intervals for columns is </w:t>
+      </w:r>
+      <w:r>
+        <w:rPr>
+          <w:rStyle w:val="RTiSWDocLiteralText"/>
+        </w:rPr>
+        <w:t>Month</w:t>
+      </w:r>
+      <w:r>
+        <w:t xml:space="preserve">, with </w:t>
+      </w:r>
+      <w:r>
+        <w:rPr>
+          <w:rStyle w:val="RTiSWDocLiteralText"/>
+        </w:rPr>
+        <w:t>Year</w:t>
+      </w:r>
+      <w:r>
+        <w:t xml:space="preserve"> being used for the annual total time series (</w:t>
+      </w:r>
+      <w:r>
+        <w:rPr>
+          <w:highlight w:val="yellow"/>
+        </w:rPr>
+        <w:t>year time series</w:t>
+      </w:r>
+      <w:r>
+        <w:rPr>
+          <w:highlight w:val="yellow"/>
+        </w:rPr>
+        <w:t xml:space="preserve"> will be added if resources allow</w:t>
+      </w:r>
+      <w:r>
+        <w:t>).</w:t>
+      </w:r>
+    </w:p>
+    <w:p>
+      <w:pPr>
+        <w:pStyle w:val="ListParagraph"/>
+        <w:numPr>
+          <w:ilvl w:val="0"/>
+          <w:numId w:val="46"/>
+        </w:numPr>
+      </w:pPr>
+      <w:r>
+        <w:t>The scenario part of the time series is set to the plan source and destination</w:t>
+      </w:r>
+      <w:r>
+        <w:t xml:space="preserve"> information as appropriate </w:t>
+      </w:r>
+      <w:r>
+        <w:t>(</w:t>
+      </w:r>
+      <w:r>
+        <w:rPr>
+          <w:highlight w:val="yellow"/>
+        </w:rPr>
+        <w:t>Need to evaluate if this and the location part is OK</w:t>
+      </w:r>
+      <w:r>
+        <w:t>):</w:t>
+      </w:r>
+      <w:r>
+        <w:tab/>
+      </w:r>
+    </w:p>
+    <w:p>
+      <w:pPr>
+        <w:pStyle w:val="ListParagraph"/>
+        <w:numPr>
+          <w:ilvl w:val="1"/>
+          <w:numId w:val="46"/>
+        </w:numPr>
+        <w:rPr>
+          <w:rStyle w:val="RTiSWDocLiteralText"/>
+          <w:rFonts w:ascii="Times New Roman" w:hAnsi="Times New Roman"/>
+        </w:rPr>
+      </w:pPr>
+      <w:r>
+        <w:t>For plan type 1</w:t>
+      </w:r>
+      <w:r>
+        <w:t xml:space="preserve">:  </w:t>
+      </w:r>
+      <w:proofErr w:type="spellStart"/>
+      <w:r>
+        <w:rPr>
+          <w:rStyle w:val="RTiSWDocLiteralText"/>
+        </w:rPr>
+        <w:t>Source:Plan</w:t>
+      </w:r>
+      <w:proofErr w:type="spellEnd"/>
+      <w:r>
+        <w:rPr>
+          <w:rStyle w:val="RTiSWDocLiteralText"/>
+        </w:rPr>
+        <w:t xml:space="preserve"> Source-Source</w:t>
+      </w:r>
+      <w:r>
+        <w:t xml:space="preserve">, for example:  </w:t>
+      </w:r>
+      <w:r>
+        <w:rPr>
+          <w:rStyle w:val="RTiSWDocLiteralText"/>
+        </w:rPr>
+        <w:t>Source</w:t>
+      </w:r>
+      <w:r>
+        <w:t>:</w:t>
+      </w:r>
+      <w:r>
+        <w:rPr>
+          <w:rStyle w:val="RTiSWDocLiteralText"/>
+        </w:rPr>
+        <w:t>0700502-</w:t>
+      </w:r>
+      <w:r>
+        <w:rPr>
+          <w:rStyle w:val="RTiSWDocLiteralText"/>
+        </w:rPr>
+        <w:t>In_Priority</w:t>
+      </w:r>
+    </w:p>
+    <w:p>
+      <w:pPr>
+        <w:pStyle w:val="ListParagraph"/>
+        <w:numPr>
+          <w:ilvl w:val="1"/>
+          <w:numId w:val="46"/>
+        </w:numPr>
+        <w:rPr>
+          <w:rStyle w:val="RTiSWDocLiteralText"/>
+          <w:rFonts w:ascii="Times New Roman" w:hAnsi="Times New Roman"/>
+        </w:rPr>
+      </w:pPr>
+      <w:r>
+        <w:t>For plan type</w:t>
+      </w:r>
+      <w:r>
+        <w:t>s</w:t>
+      </w:r>
+      <w:r>
+        <w:t xml:space="preserve"> </w:t>
+      </w:r>
+      <w:r>
+        <w:t>3 and 4</w:t>
+      </w:r>
+      <w:r>
+        <w:t xml:space="preserve">:  </w:t>
+      </w:r>
+      <w:proofErr w:type="spellStart"/>
+      <w:r>
+        <w:rPr>
+          <w:rStyle w:val="RTiSWDocLiteralText"/>
+        </w:rPr>
+        <w:t>Source:Plan</w:t>
+      </w:r>
+      <w:proofErr w:type="spellEnd"/>
+      <w:r>
+        <w:rPr>
+          <w:rStyle w:val="RTiSWDocLiteralText"/>
+        </w:rPr>
+        <w:t xml:space="preserve"> Source</w:t>
+      </w:r>
+      <w:r>
+        <w:t xml:space="preserve">, for example:  </w:t>
+      </w:r>
+      <w:r>
+        <w:rPr>
+          <w:rStyle w:val="RTiSWDocLiteralText"/>
+        </w:rPr>
+        <w:t>Source</w:t>
+      </w:r>
+      <w:r>
+        <w:t>:</w:t>
+      </w:r>
+      <w:r>
+        <w:rPr>
+          <w:rStyle w:val="RTiSWDocLiteralText"/>
+        </w:rPr>
+        <w:t>0203910</w:t>
+      </w:r>
+    </w:p>
+    <w:p>
+      <w:pPr>
+        <w:pStyle w:val="ListParagraph"/>
+        <w:numPr>
+          <w:ilvl w:val="1"/>
+          <w:numId w:val="46"/>
+        </w:numPr>
+      </w:pPr>
+      <w:r>
+        <w:t>For plan type</w:t>
+      </w:r>
+      <w:r>
+        <w:t xml:space="preserve">s </w:t>
+      </w:r>
+      <w:r>
+        <w:t xml:space="preserve">2, 8, </w:t>
+      </w:r>
+      <w:r>
+        <w:t xml:space="preserve">9, </w:t>
+      </w:r>
+      <w:r>
+        <w:t xml:space="preserve">10, </w:t>
+      </w:r>
+      <w:r>
+        <w:t>11 and 12</w:t>
+      </w:r>
+      <w:r>
+        <w:t xml:space="preserve">:  </w:t>
+      </w:r>
+      <w:proofErr w:type="spellStart"/>
+      <w:r>
+        <w:rPr>
+          <w:rStyle w:val="RTiSWDocLiteralText"/>
+        </w:rPr>
+        <w:t>Source:Plan</w:t>
+      </w:r>
+      <w:proofErr w:type="spellEnd"/>
+      <w:r>
+        <w:rPr>
+          <w:rStyle w:val="RTiSWDocLiteralText"/>
+        </w:rPr>
+        <w:t xml:space="preserve"> </w:t>
+      </w:r>
+      <w:proofErr w:type="spellStart"/>
+      <w:r>
+        <w:rPr>
+          <w:rStyle w:val="RTiSWDocLiteralText"/>
+        </w:rPr>
+        <w:t>Source</w:t>
+      </w:r>
+      <w:r>
+        <w:rPr>
+          <w:rStyle w:val="RTiSWDocLiteralText"/>
+        </w:rPr>
+        <w:t>-Destination:Use</w:t>
+      </w:r>
+      <w:proofErr w:type="spellEnd"/>
+      <w:r>
+        <w:rPr>
+          <w:rStyle w:val="RTiSWDocLiteralText"/>
+        </w:rPr>
+        <w:t xml:space="preserve"> Destination</w:t>
+      </w:r>
+      <w:r>
+        <w:t xml:space="preserve">, for example:  </w:t>
+      </w:r>
+      <w:r>
+        <w:rPr>
+          <w:rStyle w:val="RTiSWDocLiteralText"/>
+        </w:rPr>
+        <w:t>Source</w:t>
+      </w:r>
+      <w:r>
+        <w:t>:</w:t>
+      </w:r>
+      <w:r>
+        <w:rPr>
+          <w:rStyle w:val="RTiSWDocLiteralText"/>
+        </w:rPr>
+        <w:t>0700502-Destination:CMAgPln</w:t>
+      </w:r>
+    </w:p>
+    <w:p>
+      <w:pPr>
+        <w:pStyle w:val="ListParagraph"/>
+        <w:numPr>
+          <w:ilvl w:val="0"/>
+          <w:numId w:val="46"/>
+        </w:numPr>
+      </w:pPr>
+      <w:r>
+        <w:t>The time series description/name is set to</w:t>
+      </w:r>
+      <w:r>
+        <w:t>:</w:t>
+      </w:r>
+    </w:p>
+    <w:p>
+      <w:pPr>
+        <w:pStyle w:val="ListParagraph"/>
+        <w:numPr>
+          <w:ilvl w:val="1"/>
+          <w:numId w:val="46"/>
+        </w:numPr>
+      </w:pPr>
+      <w:r>
+        <w:t xml:space="preserve">If the detailed time series metadata are parsed: </w:t>
+      </w:r>
+      <w:r>
+        <w:t xml:space="preserve"> the </w:t>
+      </w:r>
+      <w:r>
+        <w:rPr>
+          <w:rStyle w:val="RTiSWDocLiteralText"/>
+        </w:rPr>
+        <w:t>Plan Name</w:t>
+      </w:r>
+      <w:r>
+        <w:rPr>
+          <w:rStyle w:val="RTiSWDocLiteralText"/>
+        </w:rPr>
+        <w:t>-Use Name</w:t>
+      </w:r>
+      <w:r>
+        <w:t xml:space="preserve"> is used</w:t>
+      </w:r>
+      <w:r>
+        <w:t xml:space="preserve">, for example </w:t>
+      </w:r>
+      <w:proofErr w:type="spellStart"/>
+      <w:r>
+        <w:rPr>
+          <w:rStyle w:val="RTiSWDocLiteralText"/>
+        </w:rPr>
+        <w:t>AgriculturalDitchSplit</w:t>
+      </w:r>
+      <w:proofErr w:type="spellEnd"/>
+      <w:r>
+        <w:rPr>
+          <w:rStyle w:val="RTiSWDocLiteralText"/>
+          <w:szCs w:val="22"/>
+        </w:rPr>
+        <w:t>-</w:t>
+      </w:r>
+      <w:proofErr w:type="spellStart"/>
+      <w:r>
+        <w:rPr>
+          <w:rStyle w:val="RTiSWDocLiteralText"/>
+          <w:szCs w:val="22"/>
+        </w:rPr>
+        <w:t>Opr_AgDitchSplit</w:t>
+      </w:r>
+      <w:proofErr w:type="spellEnd"/>
+      <w:r>
+        <w:rPr>
+          <w:rStyle w:val="RTiSWDocLiteralText"/>
+          <w:szCs w:val="22"/>
+        </w:rPr>
+        <w:t>-Accts</w:t>
+      </w:r>
+      <w:r>
+        <w:rPr>
+          <w:szCs w:val="22"/>
+        </w:rPr>
+        <w:t>.</w:t>
+      </w:r>
+    </w:p>
+    <w:p>
+      <w:pPr>
+        <w:pStyle w:val="ListParagraph"/>
+        <w:numPr>
+          <w:ilvl w:val="1"/>
+          <w:numId w:val="46"/>
+        </w:numPr>
+      </w:pPr>
+      <w:r>
+        <w:t xml:space="preserve">If the detailed time series metadata are </w:t>
+      </w:r>
+      <w:r>
+        <w:t xml:space="preserve">not </w:t>
+      </w:r>
+      <w:r>
+        <w:t xml:space="preserve">parsed:  the </w:t>
+      </w:r>
+      <w:r>
+        <w:rPr>
+          <w:rStyle w:val="RTiSWDocLiteralText"/>
+        </w:rPr>
+        <w:t>Plan Name</w:t>
+      </w:r>
+      <w:r>
+        <w:t xml:space="preserve"> is used,</w:t>
+      </w:r>
+      <w:r>
+        <w:t xml:space="preserve"> for example </w:t>
+      </w:r>
+      <w:proofErr w:type="spellStart"/>
+      <w:r>
+        <w:rPr>
+          <w:rStyle w:val="RTiSWDocLiteralText"/>
+        </w:rPr>
+        <w:t>AgriculturalDitchSplit</w:t>
+      </w:r>
+      <w:proofErr w:type="spellEnd"/>
+      <w:r>
+        <w:rPr>
+          <w:szCs w:val="22"/>
+        </w:rPr>
+        <w:t>.</w:t>
+      </w:r>
+    </w:p>
+    <w:p/>
+    <w:p>
+      <w:r>
+        <w:br w:type="page"/>
+      </w:r>
+    </w:p>
+    <w:p/>
+    <w:p/>
+    <w:p>
+      <w:pPr>
+        <w:jc w:val="center"/>
+        <w:rPr>
+          <w:color w:val="BFBFBF" w:themeColor="background1" w:themeShade="BF"/>
+        </w:rPr>
+      </w:pPr>
+    </w:p>
+    <w:p>
+      <w:pPr>
+        <w:jc w:val="center"/>
+        <w:rPr>
+          <w:color w:val="BFBFBF" w:themeColor="background1" w:themeShade="BF"/>
+        </w:rPr>
+      </w:pPr>
+    </w:p>
+    <w:p>
+      <w:pPr>
+        <w:jc w:val="center"/>
+        <w:rPr>
+          <w:color w:val="BFBFBF" w:themeColor="background1" w:themeShade="BF"/>
+        </w:rPr>
+      </w:pPr>
+      <w:bookmarkStart w:id="0" w:name="_GoBack"/>
+      <w:bookmarkEnd w:id="0"/>
+      <w:r>
+        <w:rPr>
+          <w:color w:val="BFBFBF" w:themeColor="background1" w:themeShade="BF"/>
+        </w:rPr>
+        <w:t>This page is intentionally blank.</w:t>
+      </w:r>
+    </w:p>
+    <w:p/>
+    <w:p/>
+    <w:p/>
+    <w:p/>
     <w:p/>
     <w:p/>
     <w:p/>
@@ -1921,7 +3754,7 @@
       <w:rPr>
         <w:noProof/>
       </w:rPr>
-      <w:t>4</w:t>
+      <w:t>6</w:t>
     </w:r>
     <w:r>
       <w:fldChar w:fldCharType="end"/>
@@ -1964,7 +3797,7 @@
       <w:rPr>
         <w:noProof/>
       </w:rPr>
-      <w:t>3</w:t>
+      <w:t>5</w:t>
     </w:r>
     <w:r>
       <w:fldChar w:fldCharType="end"/>
@@ -2583,6 +4416,119 @@
     </w:lvl>
   </w:abstractNum>
   <w:abstractNum w:abstractNumId="21">
+    <w:nsid w:val="3C4C63B2"/>
+    <w:multiLevelType w:val="hybridMultilevel"/>
+    <w:tmpl w:val="EBBC40C6"/>
+    <w:lvl w:ilvl="0" w:tplc="04090001">
+      <w:start w:val="1"/>
+      <w:numFmt w:val="bullet"/>
+      <w:lvlText w:val=""/>
+      <w:lvlJc w:val="left"/>
+      <w:pPr>
+        <w:ind w:left="360" w:hanging="360"/>
+      </w:pPr>
+      <w:rPr>
+        <w:rFonts w:ascii="Symbol" w:hAnsi="Symbol" w:hint="default"/>
+      </w:rPr>
+    </w:lvl>
+    <w:lvl w:ilvl="1" w:tplc="04090003">
+      <w:start w:val="1"/>
+      <w:numFmt w:val="bullet"/>
+      <w:lvlText w:val="o"/>
+      <w:lvlJc w:val="left"/>
+      <w:pPr>
+        <w:ind w:left="1080" w:hanging="360"/>
+      </w:pPr>
+      <w:rPr>
+        <w:rFonts w:ascii="Courier New" w:hAnsi="Courier New" w:cs="Courier New" w:hint="default"/>
+      </w:rPr>
+    </w:lvl>
+    <w:lvl w:ilvl="2" w:tplc="04090005" w:tentative="1">
+      <w:start w:val="1"/>
+      <w:numFmt w:val="bullet"/>
+      <w:lvlText w:val=""/>
+      <w:lvlJc w:val="left"/>
+      <w:pPr>
+        <w:ind w:left="1800" w:hanging="360"/>
+      </w:pPr>
+      <w:rPr>
+        <w:rFonts w:ascii="Wingdings" w:hAnsi="Wingdings" w:hint="default"/>
+      </w:rPr>
+    </w:lvl>
+    <w:lvl w:ilvl="3" w:tplc="04090001" w:tentative="1">
+      <w:start w:val="1"/>
+      <w:numFmt w:val="bullet"/>
+      <w:lvlText w:val=""/>
+      <w:lvlJc w:val="left"/>
+      <w:pPr>
+        <w:ind w:left="2520" w:hanging="360"/>
+      </w:pPr>
+      <w:rPr>
+        <w:rFonts w:ascii="Symbol" w:hAnsi="Symbol" w:hint="default"/>
+      </w:rPr>
+    </w:lvl>
+    <w:lvl w:ilvl="4" w:tplc="04090003" w:tentative="1">
+      <w:start w:val="1"/>
+      <w:numFmt w:val="bullet"/>
+      <w:lvlText w:val="o"/>
+      <w:lvlJc w:val="left"/>
+      <w:pPr>
+        <w:ind w:left="3240" w:hanging="360"/>
+      </w:pPr>
+      <w:rPr>
+        <w:rFonts w:ascii="Courier New" w:hAnsi="Courier New" w:cs="Courier New" w:hint="default"/>
+      </w:rPr>
+    </w:lvl>
+    <w:lvl w:ilvl="5" w:tplc="04090005" w:tentative="1">
+      <w:start w:val="1"/>
+      <w:numFmt w:val="bullet"/>
+      <w:lvlText w:val=""/>
+      <w:lvlJc w:val="left"/>
+      <w:pPr>
+        <w:ind w:left="3960" w:hanging="360"/>
+      </w:pPr>
+      <w:rPr>
+        <w:rFonts w:ascii="Wingdings" w:hAnsi="Wingdings" w:hint="default"/>
+      </w:rPr>
+    </w:lvl>
+    <w:lvl w:ilvl="6" w:tplc="04090001" w:tentative="1">
+      <w:start w:val="1"/>
+      <w:numFmt w:val="bullet"/>
+      <w:lvlText w:val=""/>
+      <w:lvlJc w:val="left"/>
+      <w:pPr>
+        <w:ind w:left="4680" w:hanging="360"/>
+      </w:pPr>
+      <w:rPr>
+        <w:rFonts w:ascii="Symbol" w:hAnsi="Symbol" w:hint="default"/>
+      </w:rPr>
+    </w:lvl>
+    <w:lvl w:ilvl="7" w:tplc="04090003" w:tentative="1">
+      <w:start w:val="1"/>
+      <w:numFmt w:val="bullet"/>
+      <w:lvlText w:val="o"/>
+      <w:lvlJc w:val="left"/>
+      <w:pPr>
+        <w:ind w:left="5400" w:hanging="360"/>
+      </w:pPr>
+      <w:rPr>
+        <w:rFonts w:ascii="Courier New" w:hAnsi="Courier New" w:cs="Courier New" w:hint="default"/>
+      </w:rPr>
+    </w:lvl>
+    <w:lvl w:ilvl="8" w:tplc="04090005" w:tentative="1">
+      <w:start w:val="1"/>
+      <w:numFmt w:val="bullet"/>
+      <w:lvlText w:val=""/>
+      <w:lvlJc w:val="left"/>
+      <w:pPr>
+        <w:ind w:left="6120" w:hanging="360"/>
+      </w:pPr>
+      <w:rPr>
+        <w:rFonts w:ascii="Wingdings" w:hAnsi="Wingdings" w:hint="default"/>
+      </w:rPr>
+    </w:lvl>
+  </w:abstractNum>
+  <w:abstractNum w:abstractNumId="22">
     <w:nsid w:val="44F23413"/>
     <w:multiLevelType w:val="singleLevel"/>
     <w:tmpl w:val="5BD0CC86"/>
@@ -2604,7 +4550,7 @@
       </w:rPr>
     </w:lvl>
   </w:abstractNum>
-  <w:abstractNum w:abstractNumId="22">
+  <w:abstractNum w:abstractNumId="23">
     <w:nsid w:val="45341869"/>
     <w:multiLevelType w:val="singleLevel"/>
     <w:tmpl w:val="0409000F"/>
@@ -2621,7 +4567,7 @@
       </w:pPr>
     </w:lvl>
   </w:abstractNum>
-  <w:abstractNum w:abstractNumId="23">
+  <w:abstractNum w:abstractNumId="24">
     <w:nsid w:val="4CD53F6C"/>
     <w:multiLevelType w:val="singleLevel"/>
     <w:tmpl w:val="0409000F"/>
@@ -2638,7 +4584,7 @@
       </w:pPr>
     </w:lvl>
   </w:abstractNum>
-  <w:abstractNum w:abstractNumId="24">
+  <w:abstractNum w:abstractNumId="25">
     <w:nsid w:val="4D5F0664"/>
     <w:multiLevelType w:val="multilevel"/>
     <w:tmpl w:val="7AF8F770"/>
@@ -2788,7 +4734,7 @@
       </w:rPr>
     </w:lvl>
   </w:abstractNum>
-  <w:abstractNum w:abstractNumId="25">
+  <w:abstractNum w:abstractNumId="26">
     <w:nsid w:val="51167CA6"/>
     <w:multiLevelType w:val="singleLevel"/>
     <w:tmpl w:val="0409000F"/>
@@ -2805,7 +4751,7 @@
       </w:pPr>
     </w:lvl>
   </w:abstractNum>
-  <w:abstractNum w:abstractNumId="26">
+  <w:abstractNum w:abstractNumId="27">
     <w:nsid w:val="527C175A"/>
     <w:multiLevelType w:val="singleLevel"/>
     <w:tmpl w:val="D88C2206"/>
@@ -2822,7 +4768,7 @@
       </w:pPr>
     </w:lvl>
   </w:abstractNum>
-  <w:abstractNum w:abstractNumId="27">
+  <w:abstractNum w:abstractNumId="28">
     <w:nsid w:val="55740DDC"/>
     <w:multiLevelType w:val="multilevel"/>
     <w:tmpl w:val="E1145142"/>
@@ -2978,7 +4924,7 @@
       </w:rPr>
     </w:lvl>
   </w:abstractNum>
-  <w:abstractNum w:abstractNumId="28">
+  <w:abstractNum w:abstractNumId="29">
     <w:nsid w:val="5990281A"/>
     <w:multiLevelType w:val="singleLevel"/>
     <w:tmpl w:val="DC7E5662"/>
@@ -3001,7 +4947,7 @@
       </w:rPr>
     </w:lvl>
   </w:abstractNum>
-  <w:abstractNum w:abstractNumId="29">
+  <w:abstractNum w:abstractNumId="30">
     <w:nsid w:val="5DE6131B"/>
     <w:multiLevelType w:val="singleLevel"/>
     <w:tmpl w:val="04090001"/>
@@ -3021,7 +4967,7 @@
       </w:rPr>
     </w:lvl>
   </w:abstractNum>
-  <w:abstractNum w:abstractNumId="30">
+  <w:abstractNum w:abstractNumId="31">
     <w:nsid w:val="62923F5B"/>
     <w:multiLevelType w:val="hybridMultilevel"/>
     <w:tmpl w:val="81B69DE0"/>
@@ -3134,7 +5080,7 @@
       </w:rPr>
     </w:lvl>
   </w:abstractNum>
-  <w:abstractNum w:abstractNumId="31">
+  <w:abstractNum w:abstractNumId="32">
     <w:nsid w:val="658B61FB"/>
     <w:multiLevelType w:val="singleLevel"/>
     <w:tmpl w:val="0409000F"/>
@@ -3151,7 +5097,7 @@
       </w:pPr>
     </w:lvl>
   </w:abstractNum>
-  <w:abstractNum w:abstractNumId="32">
+  <w:abstractNum w:abstractNumId="33">
     <w:nsid w:val="6A7561B5"/>
     <w:multiLevelType w:val="singleLevel"/>
     <w:tmpl w:val="0409000F"/>
@@ -3168,7 +5114,7 @@
       </w:pPr>
     </w:lvl>
   </w:abstractNum>
-  <w:abstractNum w:abstractNumId="33">
+  <w:abstractNum w:abstractNumId="34">
     <w:nsid w:val="6C5419C9"/>
     <w:multiLevelType w:val="singleLevel"/>
     <w:tmpl w:val="0409000F"/>
@@ -3185,7 +5131,7 @@
       </w:pPr>
     </w:lvl>
   </w:abstractNum>
-  <w:abstractNum w:abstractNumId="34">
+  <w:abstractNum w:abstractNumId="35">
     <w:nsid w:val="6D896532"/>
     <w:multiLevelType w:val="singleLevel"/>
     <w:tmpl w:val="AC5CCFFE"/>
@@ -3202,7 +5148,7 @@
       </w:pPr>
     </w:lvl>
   </w:abstractNum>
-  <w:abstractNum w:abstractNumId="35">
+  <w:abstractNum w:abstractNumId="36">
     <w:nsid w:val="6E921A87"/>
     <w:multiLevelType w:val="singleLevel"/>
     <w:tmpl w:val="0409000F"/>
@@ -3219,7 +5165,7 @@
       </w:pPr>
     </w:lvl>
   </w:abstractNum>
-  <w:abstractNum w:abstractNumId="36">
+  <w:abstractNum w:abstractNumId="37">
     <w:nsid w:val="6FC357D3"/>
     <w:multiLevelType w:val="singleLevel"/>
     <w:tmpl w:val="0409000F"/>
@@ -3236,7 +5182,7 @@
       </w:pPr>
     </w:lvl>
   </w:abstractNum>
-  <w:abstractNum w:abstractNumId="37">
+  <w:abstractNum w:abstractNumId="38">
     <w:nsid w:val="70192C1E"/>
     <w:multiLevelType w:val="multilevel"/>
     <w:tmpl w:val="D1BCAE2A"/>
@@ -3386,7 +5332,7 @@
       </w:rPr>
     </w:lvl>
   </w:abstractNum>
-  <w:abstractNum w:abstractNumId="38">
+  <w:abstractNum w:abstractNumId="39">
     <w:nsid w:val="71BB6241"/>
     <w:multiLevelType w:val="multilevel"/>
     <w:tmpl w:val="E6A4CB6A"/>
@@ -3539,7 +5485,7 @@
       </w:rPr>
     </w:lvl>
   </w:abstractNum>
-  <w:abstractNum w:abstractNumId="39">
+  <w:abstractNum w:abstractNumId="40">
     <w:nsid w:val="76A267EB"/>
     <w:multiLevelType w:val="singleLevel"/>
     <w:tmpl w:val="0409000F"/>
@@ -3556,7 +5502,7 @@
       </w:pPr>
     </w:lvl>
   </w:abstractNum>
-  <w:abstractNum w:abstractNumId="40">
+  <w:abstractNum w:abstractNumId="41">
     <w:nsid w:val="7AB9650E"/>
     <w:multiLevelType w:val="singleLevel"/>
     <w:tmpl w:val="5BD0CC86"/>
@@ -3618,13 +5564,13 @@
     <w:abstractNumId w:val="7"/>
   </w:num>
   <w:num w:numId="9">
-    <w:abstractNumId w:val="33"/>
+    <w:abstractNumId w:val="34"/>
   </w:num>
   <w:num w:numId="10">
-    <w:abstractNumId w:val="35"/>
+    <w:abstractNumId w:val="36"/>
   </w:num>
   <w:num w:numId="11">
-    <w:abstractNumId w:val="34"/>
+    <w:abstractNumId w:val="35"/>
   </w:num>
   <w:num w:numId="12">
     <w:abstractNumId w:val="10"/>
@@ -3633,22 +5579,22 @@
     <w:abstractNumId w:val="13"/>
   </w:num>
   <w:num w:numId="14">
-    <w:abstractNumId w:val="26"/>
+    <w:abstractNumId w:val="27"/>
   </w:num>
   <w:num w:numId="15">
-    <w:abstractNumId w:val="28"/>
+    <w:abstractNumId w:val="29"/>
   </w:num>
   <w:num w:numId="16">
-    <w:abstractNumId w:val="25"/>
+    <w:abstractNumId w:val="26"/>
   </w:num>
   <w:num w:numId="17">
     <w:abstractNumId w:val="15"/>
   </w:num>
   <w:num w:numId="18">
-    <w:abstractNumId w:val="36"/>
+    <w:abstractNumId w:val="37"/>
   </w:num>
   <w:num w:numId="19">
-    <w:abstractNumId w:val="39"/>
+    <w:abstractNumId w:val="40"/>
   </w:num>
   <w:num w:numId="20">
     <w:abstractNumId w:val="17"/>
@@ -3657,22 +5603,22 @@
     <w:abstractNumId w:val="4"/>
   </w:num>
   <w:num w:numId="22">
-    <w:abstractNumId w:val="22"/>
+    <w:abstractNumId w:val="23"/>
   </w:num>
   <w:num w:numId="23">
     <w:abstractNumId w:val="5"/>
   </w:num>
   <w:num w:numId="24">
-    <w:abstractNumId w:val="31"/>
+    <w:abstractNumId w:val="32"/>
   </w:num>
   <w:num w:numId="25">
     <w:abstractNumId w:val="9"/>
   </w:num>
   <w:num w:numId="26">
-    <w:abstractNumId w:val="21"/>
+    <w:abstractNumId w:val="22"/>
   </w:num>
   <w:num w:numId="27">
-    <w:abstractNumId w:val="40"/>
+    <w:abstractNumId w:val="41"/>
   </w:num>
   <w:num w:numId="28">
     <w:abstractNumId w:val="6"/>
@@ -3681,13 +5627,13 @@
     <w:abstractNumId w:val="12"/>
   </w:num>
   <w:num w:numId="30">
-    <w:abstractNumId w:val="32"/>
+    <w:abstractNumId w:val="33"/>
   </w:num>
   <w:num w:numId="31">
     <w:abstractNumId w:val="16"/>
   </w:num>
   <w:num w:numId="32">
-    <w:abstractNumId w:val="23"/>
+    <w:abstractNumId w:val="24"/>
   </w:num>
   <w:num w:numId="33">
     <w:abstractNumId w:val="18"/>
@@ -3699,7 +5645,7 @@
     <w:abstractNumId w:val="11"/>
   </w:num>
   <w:num w:numId="36">
-    <w:abstractNumId w:val="29"/>
+    <w:abstractNumId w:val="30"/>
   </w:num>
   <w:num w:numId="37">
     <w:abstractNumId w:val="8"/>
@@ -3728,22 +5674,25 @@
     </w:lvlOverride>
   </w:num>
   <w:num w:numId="40">
-    <w:abstractNumId w:val="24"/>
+    <w:abstractNumId w:val="25"/>
   </w:num>
   <w:num w:numId="41">
-    <w:abstractNumId w:val="37"/>
+    <w:abstractNumId w:val="38"/>
   </w:num>
   <w:num w:numId="42">
-    <w:abstractNumId w:val="38"/>
+    <w:abstractNumId w:val="39"/>
   </w:num>
   <w:num w:numId="43">
-    <w:abstractNumId w:val="27"/>
+    <w:abstractNumId w:val="28"/>
   </w:num>
   <w:num w:numId="44">
     <w:abstractNumId w:val="19"/>
   </w:num>
   <w:num w:numId="45">
-    <w:abstractNumId w:val="30"/>
+    <w:abstractNumId w:val="31"/>
+  </w:num>
+  <w:num w:numId="46">
+    <w:abstractNumId w:val="21"/>
   </w:num>
 </w:numbering>
 </file>
